--- a/Git.docx
+++ b/Git.docx
@@ -1863,14 +1863,23 @@
     </w:p>
     <w:p>
       <w:pPr>
-        <w:ind w:left="360"/>
-        <w:rPr>
-          <w:b/>
-          <w:bCs/>
-          <w:color w:val="0070C0"/>
-          <w:lang w:val="en-US"/>
-        </w:rPr>
-      </w:pPr>
+        <w:ind w:left="360" w:firstLine="348"/>
+        <w:rPr>
+          <w:b/>
+          <w:bCs/>
+          <w:color w:val="0070C0"/>
+          <w:lang w:val="en-US"/>
+        </w:rPr>
+      </w:pPr>
+      <w:r>
+        <w:rPr>
+          <w:b/>
+          <w:bCs/>
+          <w:color w:val="0070C0"/>
+          <w:lang w:val="en-US"/>
+        </w:rPr>
+        <w:t>or go to master :git merge branchName</w:t>
+      </w:r>
     </w:p>
     <w:p>
       <w:pPr>
